--- a/doc/Doc Produto Software - Projeto Integrador Interdisciplinar FRONT END_2024_Ajustada .docx
+++ b/doc/Doc Produto Software - Projeto Integrador Interdisciplinar FRONT END_2024_Ajustada .docx
@@ -126,6 +126,43 @@
           <w:bCs/>
           <w:sz w:val="32"/>
           <w:szCs w:val="32"/>
+          <w:u w:val="single"/>
+        </w:rPr>
+      </w:pPr>
+      <w:r>
+        <w:rPr>
+          <w:rFonts w:ascii="Calibri" w:hAnsi="Calibri" w:cs="Calibri"/>
+          <w:b/>
+          <w:bCs/>
+          <w:sz w:val="32"/>
+          <w:szCs w:val="32"/>
+        </w:rPr>
+        <w:t>Usina Eco Cultural</w:t>
+      </w:r>
+      <w:bookmarkStart w:id="0" w:name="_GoBack"/>
+      <w:bookmarkEnd w:id="0"/>
+    </w:p>
+    <w:p>
+      <w:pPr>
+        <w:jc w:val="center"/>
+        <w:rPr>
+          <w:rFonts w:ascii="Calibri" w:hAnsi="Calibri" w:cs="Calibri"/>
+          <w:b/>
+          <w:bCs/>
+          <w:sz w:val="32"/>
+          <w:szCs w:val="32"/>
+        </w:rPr>
+      </w:pPr>
+    </w:p>
+    <w:p>
+      <w:pPr>
+        <w:jc w:val="center"/>
+        <w:rPr>
+          <w:rFonts w:ascii="Calibri" w:hAnsi="Calibri" w:cs="Calibri"/>
+          <w:b/>
+          <w:bCs/>
+          <w:sz w:val="32"/>
+          <w:szCs w:val="32"/>
         </w:rPr>
       </w:pPr>
     </w:p>
@@ -186,6 +223,179 @@
         </w:rPr>
         <w:t>Nome dos Alunos:</w:t>
       </w:r>
+    </w:p>
+    <w:p>
+      <w:pPr>
+        <w:tabs>
+          <w:tab w:val="left" w:pos="3686"/>
+        </w:tabs>
+        <w:jc w:val="center"/>
+        <w:rPr>
+          <w:rFonts w:ascii="Calibri" w:hAnsi="Calibri" w:cs="Calibri"/>
+          <w:b/>
+          <w:bCs/>
+          <w:sz w:val="28"/>
+          <w:szCs w:val="28"/>
+        </w:rPr>
+      </w:pPr>
+      <w:proofErr w:type="spellStart"/>
+      <w:r>
+        <w:rPr>
+          <w:rFonts w:ascii="Calibri" w:hAnsi="Calibri" w:cs="Calibri"/>
+          <w:b/>
+          <w:bCs/>
+          <w:sz w:val="28"/>
+          <w:szCs w:val="28"/>
+        </w:rPr>
+        <w:t>Eike</w:t>
+      </w:r>
+      <w:proofErr w:type="spellEnd"/>
+      <w:r>
+        <w:rPr>
+          <w:rFonts w:ascii="Calibri" w:hAnsi="Calibri" w:cs="Calibri"/>
+          <w:b/>
+          <w:bCs/>
+          <w:sz w:val="28"/>
+          <w:szCs w:val="28"/>
+        </w:rPr>
+        <w:t xml:space="preserve"> </w:t>
+      </w:r>
+      <w:proofErr w:type="spellStart"/>
+      <w:r>
+        <w:rPr>
+          <w:rFonts w:ascii="Calibri" w:hAnsi="Calibri" w:cs="Calibri"/>
+          <w:b/>
+          <w:bCs/>
+          <w:sz w:val="28"/>
+          <w:szCs w:val="28"/>
+        </w:rPr>
+        <w:t>Marchiori</w:t>
+      </w:r>
+      <w:proofErr w:type="spellEnd"/>
+      <w:r>
+        <w:rPr>
+          <w:rFonts w:ascii="Calibri" w:hAnsi="Calibri" w:cs="Calibri"/>
+          <w:b/>
+          <w:bCs/>
+          <w:sz w:val="28"/>
+          <w:szCs w:val="28"/>
+        </w:rPr>
+        <w:t xml:space="preserve"> </w:t>
+      </w:r>
+      <w:proofErr w:type="spellStart"/>
+      <w:proofErr w:type="gramStart"/>
+      <w:r>
+        <w:rPr>
+          <w:rFonts w:ascii="Calibri" w:hAnsi="Calibri" w:cs="Calibri"/>
+          <w:b/>
+          <w:bCs/>
+          <w:sz w:val="28"/>
+          <w:szCs w:val="28"/>
+        </w:rPr>
+        <w:t>Ulinski</w:t>
+      </w:r>
+      <w:proofErr w:type="spellEnd"/>
+      <w:r>
+        <w:rPr>
+          <w:rFonts w:ascii="Calibri" w:hAnsi="Calibri" w:cs="Calibri"/>
+          <w:b/>
+          <w:bCs/>
+          <w:sz w:val="28"/>
+          <w:szCs w:val="28"/>
+        </w:rPr>
+        <w:t xml:space="preserve">  Ra</w:t>
+      </w:r>
+      <w:proofErr w:type="gramEnd"/>
+      <w:r>
+        <w:rPr>
+          <w:rFonts w:ascii="Calibri" w:hAnsi="Calibri" w:cs="Calibri"/>
+          <w:b/>
+          <w:bCs/>
+          <w:sz w:val="28"/>
+          <w:szCs w:val="28"/>
+        </w:rPr>
+        <w:t>: 24.00682-3</w:t>
+      </w:r>
+    </w:p>
+    <w:p>
+      <w:pPr>
+        <w:tabs>
+          <w:tab w:val="left" w:pos="3686"/>
+        </w:tabs>
+        <w:jc w:val="center"/>
+        <w:rPr>
+          <w:rFonts w:ascii="Calibri" w:hAnsi="Calibri" w:cs="Calibri"/>
+          <w:b/>
+          <w:bCs/>
+          <w:sz w:val="28"/>
+          <w:szCs w:val="28"/>
+        </w:rPr>
+      </w:pPr>
+      <w:r>
+        <w:rPr>
+          <w:rFonts w:ascii="Calibri" w:hAnsi="Calibri" w:cs="Calibri"/>
+          <w:b/>
+          <w:bCs/>
+          <w:sz w:val="28"/>
+          <w:szCs w:val="28"/>
+        </w:rPr>
+        <w:t>Guilherme Resende De Moura Brasil – 24.01242-4</w:t>
+      </w:r>
+    </w:p>
+    <w:p>
+      <w:pPr>
+        <w:tabs>
+          <w:tab w:val="left" w:pos="3686"/>
+        </w:tabs>
+        <w:jc w:val="center"/>
+        <w:rPr>
+          <w:rFonts w:ascii="Calibri" w:hAnsi="Calibri" w:cs="Calibri"/>
+          <w:b/>
+          <w:bCs/>
+          <w:sz w:val="28"/>
+          <w:szCs w:val="28"/>
+        </w:rPr>
+      </w:pPr>
+      <w:r>
+        <w:rPr>
+          <w:rFonts w:ascii="Calibri" w:hAnsi="Calibri" w:cs="Calibri"/>
+          <w:b/>
+          <w:bCs/>
+          <w:sz w:val="28"/>
+          <w:szCs w:val="28"/>
+        </w:rPr>
+        <w:t>Gustavo Guimarães Rodrigues – 24.00805-2</w:t>
+      </w:r>
+    </w:p>
+    <w:p>
+      <w:pPr>
+        <w:tabs>
+          <w:tab w:val="left" w:pos="3686"/>
+        </w:tabs>
+        <w:jc w:val="center"/>
+        <w:rPr>
+          <w:rFonts w:ascii="Calibri" w:hAnsi="Calibri" w:cs="Calibri"/>
+          <w:b/>
+          <w:bCs/>
+          <w:sz w:val="28"/>
+          <w:szCs w:val="28"/>
+        </w:rPr>
+      </w:pPr>
+    </w:p>
+    <w:p>
+      <w:pPr>
+        <w:tabs>
+          <w:tab w:val="left" w:pos="3686"/>
+        </w:tabs>
+        <w:jc w:val="center"/>
+        <w:rPr>
+          <w:rFonts w:ascii="Calibri" w:hAnsi="Calibri" w:cs="Calibri"/>
+          <w:b/>
+          <w:bCs/>
+          <w:sz w:val="28"/>
+          <w:szCs w:val="28"/>
+        </w:rPr>
+      </w:pPr>
     </w:p>
     <w:p>
       <w:pPr>
@@ -943,7 +1153,7 @@
           <w:lang w:eastAsia="pt-BR"/>
         </w:rPr>
       </w:pPr>
-      <w:bookmarkStart w:id="0" w:name="_Toc1666239069"/>
+      <w:bookmarkStart w:id="1" w:name="_Toc1666239069"/>
       <w:r>
         <w:rPr>
           <w:rFonts w:eastAsia="Calibri" w:cs="Calibri"/>
@@ -988,7 +1198,7 @@
         </w:rPr>
         <w:t xml:space="preserve"> Brainstorming</w:t>
       </w:r>
-      <w:bookmarkEnd w:id="0"/>
+      <w:bookmarkEnd w:id="1"/>
     </w:p>
     <w:p>
       <w:pPr>
@@ -1266,7 +1476,7 @@
           <w:lang w:eastAsia="pt-BR"/>
         </w:rPr>
       </w:pPr>
-      <w:bookmarkStart w:id="1" w:name="_Toc1712714278"/>
+      <w:bookmarkStart w:id="2" w:name="_Toc1712714278"/>
       <w:r>
         <w:rPr>
           <w:rFonts w:eastAsia="Times New Roman"/>
@@ -1274,7 +1484,7 @@
         </w:rPr>
         <w:t>Questionário / Entrevista / Outra Técnica de Extração de Informações do Usuário</w:t>
       </w:r>
-      <w:bookmarkEnd w:id="1"/>
+      <w:bookmarkEnd w:id="2"/>
     </w:p>
     <w:p>
       <w:pPr>
@@ -1418,18 +1628,32 @@
           <w:lang w:eastAsia="pt-BR"/>
         </w:rPr>
         <w:lastRenderedPageBreak/>
-        <w:t xml:space="preserve">· Você conhece o projeto da Usina </w:t>
-      </w:r>
-      <w:proofErr w:type="spellStart"/>
+        <w:t>· Você conhece o projeto da Usina Eco</w:t>
+      </w:r>
       <w:r>
         <w:rPr>
           <w:rFonts w:ascii="Times New Roman" w:eastAsia="Times New Roman" w:hAnsi="Times New Roman" w:cs="Times New Roman"/>
           <w:color w:val="000000"/>
           <w:lang w:eastAsia="pt-BR"/>
         </w:rPr>
-        <w:t>Eco-Cultural</w:t>
-      </w:r>
-      <w:proofErr w:type="spellEnd"/>
+        <w:t xml:space="preserve"> </w:t>
+      </w:r>
+      <w:r>
+        <w:rPr>
+          <w:rFonts w:ascii="Times New Roman" w:eastAsia="Times New Roman" w:hAnsi="Times New Roman" w:cs="Times New Roman"/>
+          <w:color w:val="000000"/>
+          <w:lang w:eastAsia="pt-BR"/>
+        </w:rPr>
+        <w:t>Cultural</w:t>
+      </w:r>
+      <w:r>
+        <w:rPr>
+          <w:rFonts w:ascii="Times New Roman" w:eastAsia="Times New Roman" w:hAnsi="Times New Roman" w:cs="Times New Roman"/>
+          <w:color w:val="000000"/>
+          <w:lang w:eastAsia="pt-BR"/>
+        </w:rPr>
+        <w:t>?</w:t>
+      </w:r>
     </w:p>
     <w:p>
       <w:pPr>
@@ -1460,16 +1684,40 @@
           <w:color w:val="000000"/>
           <w:lang w:eastAsia="pt-BR"/>
         </w:rPr>
-        <w:t>econtrar</w:t>
-      </w:r>
-      <w:proofErr w:type="spellEnd"/>
+        <w:t>e</w:t>
+      </w:r>
       <w:r>
         <w:rPr>
           <w:rFonts w:ascii="Times New Roman" w:eastAsia="Times New Roman" w:hAnsi="Times New Roman" w:cs="Times New Roman"/>
           <w:color w:val="000000"/>
           <w:lang w:eastAsia="pt-BR"/>
         </w:rPr>
-        <w:t xml:space="preserve"> no site?</w:t>
+        <w:t>n</w:t>
+      </w:r>
+      <w:r>
+        <w:rPr>
+          <w:rFonts w:ascii="Times New Roman" w:eastAsia="Times New Roman" w:hAnsi="Times New Roman" w:cs="Times New Roman"/>
+          <w:color w:val="000000"/>
+          <w:lang w:eastAsia="pt-BR"/>
+        </w:rPr>
+        <w:t>ontrar</w:t>
+      </w:r>
+      <w:proofErr w:type="spellEnd"/>
+      <w:r>
+        <w:rPr>
+          <w:rFonts w:ascii="Times New Roman" w:eastAsia="Times New Roman" w:hAnsi="Times New Roman" w:cs="Times New Roman"/>
+          <w:color w:val="000000"/>
+          <w:lang w:eastAsia="pt-BR"/>
+        </w:rPr>
+        <w:t xml:space="preserve"> no site</w:t>
+      </w:r>
+      <w:r>
+        <w:rPr>
+          <w:rFonts w:ascii="Times New Roman" w:eastAsia="Times New Roman" w:hAnsi="Times New Roman" w:cs="Times New Roman"/>
+          <w:color w:val="000000"/>
+          <w:lang w:eastAsia="pt-BR"/>
+        </w:rPr>
+        <w:t>?</w:t>
       </w:r>
     </w:p>
     <w:p>
@@ -1630,22 +1878,16 @@
           <w:color w:val="000000"/>
           <w:lang w:eastAsia="pt-BR"/>
         </w:rPr>
-        <w:t>· O que você acha atrativo em sites da internet?</w:t>
-      </w:r>
-    </w:p>
-    <w:p>
-      <w:pPr>
-        <w:numPr>
-          <w:ilvl w:val="0"/>
-          <w:numId w:val="33"/>
-        </w:numPr>
-        <w:spacing w:before="100" w:beforeAutospacing="1" w:after="100" w:afterAutospacing="1"/>
-        <w:jc w:val="both"/>
-        <w:rPr>
-          <w:rFonts w:ascii="Calibri" w:eastAsia="Times New Roman" w:hAnsi="Calibri" w:cs="Calibri"/>
-          <w:lang w:eastAsia="pt-BR"/>
-        </w:rPr>
-      </w:pPr>
+        <w:t>· O que você acha atrativo em sites da internet</w:t>
+      </w:r>
+      <w:r>
+        <w:rPr>
+          <w:rFonts w:ascii="Times New Roman" w:eastAsia="Times New Roman" w:hAnsi="Times New Roman" w:cs="Times New Roman"/>
+          <w:color w:val="000000"/>
+          <w:lang w:eastAsia="pt-BR"/>
+        </w:rPr>
+        <w:t>?</w:t>
+      </w:r>
     </w:p>
     <w:p>
       <w:pPr>
@@ -1662,7 +1904,7 @@
         </w:rPr>
         <w:t xml:space="preserve"> </w:t>
       </w:r>
-      <w:bookmarkStart w:id="2" w:name="_Toc726711315"/>
+      <w:bookmarkStart w:id="3" w:name="_Toc726711315"/>
       <w:r>
         <w:rPr>
           <w:rFonts w:eastAsia="Times New Roman"/>
@@ -1670,7 +1912,7 @@
         </w:rPr>
         <w:t>Análise do Questionário / Entrevista / Outra Técnica de Extração de Informações do Usuário</w:t>
       </w:r>
-      <w:bookmarkEnd w:id="2"/>
+      <w:bookmarkEnd w:id="3"/>
     </w:p>
     <w:p>
       <w:pPr>
@@ -1704,6 +1946,10 @@
     </w:p>
     <w:p>
       <w:pPr>
+        <w:numPr>
+          <w:ilvl w:val="0"/>
+          <w:numId w:val="34"/>
+        </w:numPr>
         <w:spacing w:before="100" w:beforeAutospacing="1" w:after="100" w:afterAutospacing="1"/>
         <w:jc w:val="both"/>
         <w:rPr>
@@ -1711,10 +1957,62 @@
           <w:lang w:eastAsia="pt-BR"/>
         </w:rPr>
       </w:pPr>
+    </w:p>
+    <w:p>
+      <w:pPr>
+        <w:numPr>
+          <w:ilvl w:val="0"/>
+          <w:numId w:val="34"/>
+        </w:numPr>
+        <w:spacing w:before="100" w:beforeAutospacing="1" w:after="100" w:afterAutospacing="1"/>
+        <w:jc w:val="both"/>
+        <w:rPr>
+          <w:rFonts w:ascii="Calibri" w:eastAsia="Times New Roman" w:hAnsi="Calibri" w:cs="Calibri"/>
+          <w:lang w:eastAsia="pt-BR"/>
+        </w:rPr>
+      </w:pPr>
+      <w:r>
+        <w:rPr>
+          <w:rFonts w:ascii="Calibri" w:eastAsia="Times New Roman" w:hAnsi="Calibri" w:cs="Calibri"/>
+          <w:b/>
+          <w:bCs/>
+          <w:lang w:eastAsia="pt-BR"/>
+        </w:rPr>
+        <w:t>Decisões Baseadas em Dados:</w:t>
+      </w:r>
+      <w:r>
+        <w:rPr>
+          <w:rFonts w:ascii="Calibri" w:eastAsia="Times New Roman" w:hAnsi="Calibri" w:cs="Calibri"/>
+          <w:lang w:eastAsia="pt-BR"/>
+        </w:rPr>
+        <w:t xml:space="preserve"> Explique claramente como os dados influenciam as decisões no design do projeto. Utilize gráficos para ilustrar pontos importantes.</w:t>
+      </w:r>
+    </w:p>
+    <w:p>
+      <w:pPr>
+        <w:spacing w:before="100" w:beforeAutospacing="1" w:after="100" w:afterAutospacing="1"/>
+        <w:ind w:left="720"/>
+        <w:jc w:val="both"/>
+        <w:rPr>
+          <w:rFonts w:ascii="Calibri" w:eastAsia="Times New Roman" w:hAnsi="Calibri" w:cs="Calibri"/>
+          <w:lang w:eastAsia="pt-BR"/>
+        </w:rPr>
+      </w:pPr>
+    </w:p>
+    <w:p>
+      <w:pPr>
+        <w:spacing w:before="100" w:beforeAutospacing="1" w:after="100" w:afterAutospacing="1"/>
+        <w:jc w:val="both"/>
+        <w:rPr>
+          <w:rFonts w:ascii="Calibri" w:eastAsia="Times New Roman" w:hAnsi="Calibri" w:cs="Calibri"/>
+          <w:lang w:eastAsia="pt-BR"/>
+        </w:rPr>
+      </w:pPr>
       <w:r>
         <w:rPr>
           <w:noProof/>
         </w:rPr>
+        <w:lastRenderedPageBreak/>
         <w:drawing>
           <wp:inline distT="0" distB="0" distL="0" distR="0" wp14:anchorId="6117C7C5" wp14:editId="10B660F1">
             <wp:extent cx="5396230" cy="3770569"/>
@@ -1762,6 +2060,36 @@
           <w:lang w:eastAsia="pt-BR"/>
         </w:rPr>
       </w:pPr>
+      <w:r>
+        <w:rPr>
+          <w:rFonts w:ascii="Calibri" w:eastAsia="Times New Roman" w:hAnsi="Calibri" w:cs="Calibri"/>
+          <w:lang w:eastAsia="pt-BR"/>
+        </w:rPr>
+        <w:t xml:space="preserve">Com base </w:t>
+      </w:r>
+      <w:r>
+        <w:rPr>
+          <w:rFonts w:ascii="Calibri" w:eastAsia="Times New Roman" w:hAnsi="Calibri" w:cs="Calibri"/>
+          <w:lang w:eastAsia="pt-BR"/>
+        </w:rPr>
+        <w:t xml:space="preserve">nos dados proporcionados pelos questionários acima, chegamos </w:t>
+      </w:r>
+      <w:proofErr w:type="spellStart"/>
+      <w:r>
+        <w:rPr>
+          <w:rFonts w:ascii="Calibri" w:eastAsia="Times New Roman" w:hAnsi="Calibri" w:cs="Calibri"/>
+          <w:lang w:eastAsia="pt-BR"/>
+        </w:rPr>
+        <w:t>a</w:t>
+      </w:r>
+      <w:proofErr w:type="spellEnd"/>
+      <w:r>
+        <w:rPr>
+          <w:rFonts w:ascii="Calibri" w:eastAsia="Times New Roman" w:hAnsi="Calibri" w:cs="Calibri"/>
+          <w:lang w:eastAsia="pt-BR"/>
+        </w:rPr>
+        <w:t xml:space="preserve"> conclusão que a maioria das pessoas que vão visitar o site serão estudantes de 13 a 17 anos que não conhecem o projeto Usina Eco Cultural, logo o nosso grupo decidiu fazer um site com design simples e moderno, sendo fácil de mexer no site e de pegar as informações que nele está inserido.</w:t>
+      </w:r>
     </w:p>
     <w:p>
       <w:pPr>
@@ -1868,6 +2196,75 @@
           <w:lang w:eastAsia="pt-BR"/>
         </w:rPr>
       </w:pPr>
+      <w:r>
+        <w:rPr>
+          <w:rFonts w:ascii="Calibri" w:eastAsia="Times New Roman" w:hAnsi="Calibri" w:cs="Calibri"/>
+          <w:lang w:eastAsia="pt-BR"/>
+        </w:rPr>
+        <w:t>Com base nos dados proporcionados</w:t>
+      </w:r>
+      <w:r>
+        <w:rPr>
+          <w:rFonts w:ascii="Calibri" w:eastAsia="Times New Roman" w:hAnsi="Calibri" w:cs="Calibri"/>
+          <w:lang w:eastAsia="pt-BR"/>
+        </w:rPr>
+        <w:t xml:space="preserve"> nos questionários acima</w:t>
+      </w:r>
+      <w:r>
+        <w:rPr>
+          <w:rFonts w:ascii="Calibri" w:eastAsia="Times New Roman" w:hAnsi="Calibri" w:cs="Calibri"/>
+          <w:lang w:eastAsia="pt-BR"/>
+        </w:rPr>
+        <w:t>,</w:t>
+      </w:r>
+      <w:r>
+        <w:rPr>
+          <w:rFonts w:ascii="Calibri" w:eastAsia="Times New Roman" w:hAnsi="Calibri" w:cs="Calibri"/>
+          <w:lang w:eastAsia="pt-BR"/>
+        </w:rPr>
+        <w:t xml:space="preserve"> </w:t>
+      </w:r>
+      <w:r>
+        <w:rPr>
+          <w:rFonts w:ascii="Calibri" w:eastAsia="Times New Roman" w:hAnsi="Calibri" w:cs="Calibri"/>
+          <w:lang w:eastAsia="pt-BR"/>
+        </w:rPr>
+        <w:t xml:space="preserve">decidimos que o nosso site realmente precisa ser responsivo, pois 60% das pessoas que responderam </w:t>
+      </w:r>
+      <w:proofErr w:type="spellStart"/>
+      <w:proofErr w:type="gramStart"/>
+      <w:r>
+        <w:rPr>
+          <w:rFonts w:ascii="Calibri" w:eastAsia="Times New Roman" w:hAnsi="Calibri" w:cs="Calibri"/>
+          <w:lang w:eastAsia="pt-BR"/>
+        </w:rPr>
+        <w:t>a</w:t>
+      </w:r>
+      <w:proofErr w:type="spellEnd"/>
+      <w:proofErr w:type="gramEnd"/>
+      <w:r>
+        <w:rPr>
+          <w:rFonts w:ascii="Calibri" w:eastAsia="Times New Roman" w:hAnsi="Calibri" w:cs="Calibri"/>
+          <w:lang w:eastAsia="pt-BR"/>
+        </w:rPr>
+        <w:t xml:space="preserve"> pergunta: Em qual plataforma você acessa a internet? Responderam que se conectam por meio de dispositivo móveis. Além disso, com base nos dados, decidimos </w:t>
+      </w:r>
+      <w:proofErr w:type="gramStart"/>
+      <w:r>
+        <w:rPr>
+          <w:rFonts w:ascii="Calibri" w:eastAsia="Times New Roman" w:hAnsi="Calibri" w:cs="Calibri"/>
+          <w:lang w:eastAsia="pt-BR"/>
+        </w:rPr>
+        <w:t>que  o</w:t>
+      </w:r>
+      <w:proofErr w:type="gramEnd"/>
+      <w:r>
+        <w:rPr>
+          <w:rFonts w:ascii="Calibri" w:eastAsia="Times New Roman" w:hAnsi="Calibri" w:cs="Calibri"/>
+          <w:lang w:eastAsia="pt-BR"/>
+        </w:rPr>
+        <w:t xml:space="preserve"> nosso site tem que ser moderno e que navegar pelo menu  é a melhor forma de fazer buscas no site.</w:t>
+      </w:r>
     </w:p>
     <w:p>
       <w:pPr>
@@ -1883,6 +2280,7 @@
         <w:rPr>
           <w:noProof/>
         </w:rPr>
+        <w:lastRenderedPageBreak/>
         <w:drawing>
           <wp:inline distT="0" distB="0" distL="0" distR="0" wp14:anchorId="019B2E04" wp14:editId="39410660">
             <wp:extent cx="3867692" cy="2791215"/>
@@ -1925,11 +2323,74 @@
     </w:p>
     <w:p>
       <w:pPr>
-        <w:rPr>
-          <w:rFonts w:ascii="Calibri" w:eastAsia="Times New Roman" w:hAnsi="Calibri" w:cs="Calibri"/>
-          <w:lang w:eastAsia="pt-BR"/>
-        </w:rPr>
-      </w:pPr>
+        <w:tabs>
+          <w:tab w:val="left" w:pos="1596"/>
+        </w:tabs>
+        <w:rPr>
+          <w:rFonts w:ascii="Calibri" w:eastAsia="Times New Roman" w:hAnsi="Calibri" w:cs="Calibri"/>
+          <w:lang w:eastAsia="pt-BR"/>
+        </w:rPr>
+      </w:pPr>
+    </w:p>
+    <w:p>
+      <w:pPr>
+        <w:tabs>
+          <w:tab w:val="left" w:pos="1596"/>
+        </w:tabs>
+        <w:rPr>
+          <w:rFonts w:ascii="Calibri" w:eastAsia="Times New Roman" w:hAnsi="Calibri" w:cs="Calibri"/>
+          <w:lang w:eastAsia="pt-BR"/>
+        </w:rPr>
+      </w:pPr>
+    </w:p>
+    <w:p>
+      <w:pPr>
+        <w:spacing w:before="100" w:beforeAutospacing="1" w:after="100" w:afterAutospacing="1"/>
+        <w:jc w:val="both"/>
+        <w:rPr>
+          <w:rFonts w:ascii="Calibri" w:eastAsia="Times New Roman" w:hAnsi="Calibri" w:cs="Calibri"/>
+          <w:lang w:eastAsia="pt-BR"/>
+        </w:rPr>
+      </w:pPr>
+      <w:r>
+        <w:rPr>
+          <w:rFonts w:ascii="Calibri" w:eastAsia="Times New Roman" w:hAnsi="Calibri" w:cs="Calibri"/>
+          <w:lang w:eastAsia="pt-BR"/>
+        </w:rPr>
+        <w:t xml:space="preserve">Outra decisão importante baseada nos dados foi a de fazer um </w:t>
+      </w:r>
+      <w:proofErr w:type="spellStart"/>
+      <w:r>
+        <w:rPr>
+          <w:rFonts w:ascii="Calibri" w:eastAsia="Times New Roman" w:hAnsi="Calibri" w:cs="Calibri"/>
+          <w:lang w:eastAsia="pt-BR"/>
+        </w:rPr>
+        <w:t>costrante</w:t>
+      </w:r>
+      <w:proofErr w:type="spellEnd"/>
+      <w:r>
+        <w:rPr>
+          <w:rFonts w:ascii="Calibri" w:eastAsia="Times New Roman" w:hAnsi="Calibri" w:cs="Calibri"/>
+          <w:lang w:eastAsia="pt-BR"/>
+        </w:rPr>
+        <w:t xml:space="preserve"> entre o texto e o fundo para o site ficar legível e compreensível para todas as pessoas, independente das suas capacidades visuais, no qual houve a pergunta: Quais recursos de acessibilidade você gostaria de ver no site? A maioria das pessoas (30%) </w:t>
+      </w:r>
+      <w:proofErr w:type="spellStart"/>
+      <w:r>
+        <w:rPr>
+          <w:rFonts w:ascii="Calibri" w:eastAsia="Times New Roman" w:hAnsi="Calibri" w:cs="Calibri"/>
+          <w:lang w:eastAsia="pt-BR"/>
+        </w:rPr>
+        <w:t>repondeu</w:t>
+      </w:r>
+      <w:proofErr w:type="spellEnd"/>
+      <w:r>
+        <w:rPr>
+          <w:rFonts w:ascii="Calibri" w:eastAsia="Times New Roman" w:hAnsi="Calibri" w:cs="Calibri"/>
+          <w:lang w:eastAsia="pt-BR"/>
+        </w:rPr>
+        <w:t xml:space="preserve"> que preferia que tivesse um contraste entre o texto e o fundo.</w:t>
+      </w:r>
     </w:p>
     <w:p>
       <w:pPr>
@@ -1941,129 +2402,21 @@
           <w:lang w:eastAsia="pt-BR"/>
         </w:rPr>
       </w:pPr>
-      <w:r>
-        <w:rPr>
-          <w:rFonts w:ascii="Calibri" w:eastAsia="Times New Roman" w:hAnsi="Calibri" w:cs="Calibri"/>
-          <w:lang w:eastAsia="pt-BR"/>
-        </w:rPr>
-        <w:lastRenderedPageBreak/>
-        <w:tab/>
-      </w:r>
+    </w:p>
+    <w:p>
+      <w:pPr>
+        <w:tabs>
+          <w:tab w:val="left" w:pos="1740"/>
+        </w:tabs>
+        <w:rPr>
+          <w:rFonts w:ascii="Calibri" w:eastAsia="Times New Roman" w:hAnsi="Calibri" w:cs="Calibri"/>
+          <w:lang w:eastAsia="pt-BR"/>
+        </w:rPr>
+      </w:pPr>
       <w:r>
         <w:rPr>
           <w:noProof/>
         </w:rPr>
-        <w:drawing>
-          <wp:inline distT="0" distB="0" distL="0" distR="0" wp14:anchorId="3271FE16" wp14:editId="4E2DBDB3">
-            <wp:extent cx="4415783" cy="2705100"/>
-            <wp:effectExtent l="0" t="0" r="4445" b="0"/>
-            <wp:docPr id="2016415057" name="Imagem 1776645216" descr="Texto&#10;&#10;Descrição gerada automaticamente com confiança média"/>
-            <wp:cNvGraphicFramePr/>
-            <a:graphic xmlns:a="http://schemas.openxmlformats.org/drawingml/2006/main">
-              <a:graphicData uri="http://schemas.openxmlformats.org/drawingml/2006/picture">
-                <pic:pic xmlns:pic="http://schemas.openxmlformats.org/drawingml/2006/picture">
-                  <pic:nvPicPr>
-                    <pic:cNvPr id="2016415057" name="Imagem 1776645216" descr="Texto&#10;&#10;Descrição gerada automaticamente com confiança média"/>
-                    <pic:cNvPicPr/>
-                  </pic:nvPicPr>
-                  <pic:blipFill>
-                    <a:blip r:embed="rId11"/>
-                    <a:stretch>
-                      <a:fillRect/>
-                    </a:stretch>
-                  </pic:blipFill>
-                  <pic:spPr>
-                    <a:xfrm>
-                      <a:off x="0" y="0"/>
-                      <a:ext cx="4426230" cy="2711500"/>
-                    </a:xfrm>
-                    <a:prstGeom prst="rect">
-                      <a:avLst/>
-                    </a:prstGeom>
-                    <a:noFill/>
-                    <a:ln>
-                      <a:noFill/>
-                      <a:prstDash/>
-                    </a:ln>
-                  </pic:spPr>
-                </pic:pic>
-              </a:graphicData>
-            </a:graphic>
-          </wp:inline>
-        </w:drawing>
-      </w:r>
-      <w:bookmarkStart w:id="3" w:name="_GoBack"/>
-      <w:bookmarkEnd w:id="3"/>
-    </w:p>
-    <w:p>
-      <w:pPr>
-        <w:tabs>
-          <w:tab w:val="left" w:pos="1740"/>
-        </w:tabs>
-        <w:rPr>
-          <w:rFonts w:ascii="Calibri" w:eastAsia="Times New Roman" w:hAnsi="Calibri" w:cs="Calibri"/>
-          <w:lang w:eastAsia="pt-BR"/>
-        </w:rPr>
-      </w:pPr>
-      <w:r>
-        <w:rPr>
-          <w:noProof/>
-        </w:rPr>
-        <w:drawing>
-          <wp:inline distT="0" distB="0" distL="0" distR="0" wp14:anchorId="53685645" wp14:editId="6D7EAC25">
-            <wp:extent cx="4048845" cy="2694940"/>
-            <wp:effectExtent l="0" t="0" r="8890" b="0"/>
-            <wp:docPr id="1117683431" name="Imagem 2022609799" descr="Linha do tempo&#10;&#10;Descrição gerada automaticamente"/>
-            <wp:cNvGraphicFramePr/>
-            <a:graphic xmlns:a="http://schemas.openxmlformats.org/drawingml/2006/main">
-              <a:graphicData uri="http://schemas.openxmlformats.org/drawingml/2006/picture">
-                <pic:pic xmlns:pic="http://schemas.openxmlformats.org/drawingml/2006/picture">
-                  <pic:nvPicPr>
-                    <pic:cNvPr id="1117683431" name="Imagem 2022609799" descr="Linha do tempo&#10;&#10;Descrição gerada automaticamente"/>
-                    <pic:cNvPicPr/>
-                  </pic:nvPicPr>
-                  <pic:blipFill>
-                    <a:blip r:embed="rId12"/>
-                    <a:stretch>
-                      <a:fillRect/>
-                    </a:stretch>
-                  </pic:blipFill>
-                  <pic:spPr>
-                    <a:xfrm>
-                      <a:off x="0" y="0"/>
-                      <a:ext cx="4121694" cy="2743429"/>
-                    </a:xfrm>
-                    <a:prstGeom prst="rect">
-                      <a:avLst/>
-                    </a:prstGeom>
-                    <a:noFill/>
-                    <a:ln>
-                      <a:noFill/>
-                      <a:prstDash/>
-                    </a:ln>
-                  </pic:spPr>
-                </pic:pic>
-              </a:graphicData>
-            </a:graphic>
-          </wp:inline>
-        </w:drawing>
-      </w:r>
-    </w:p>
-    <w:p>
-      <w:pPr>
-        <w:tabs>
-          <w:tab w:val="left" w:pos="1740"/>
-        </w:tabs>
-        <w:rPr>
-          <w:rFonts w:ascii="Calibri" w:eastAsia="Times New Roman" w:hAnsi="Calibri" w:cs="Calibri"/>
-          <w:lang w:eastAsia="pt-BR"/>
-        </w:rPr>
-      </w:pPr>
-      <w:r>
-        <w:rPr>
-          <w:noProof/>
-        </w:rPr>
-        <w:lastRenderedPageBreak/>
         <w:drawing>
           <wp:inline distT="0" distB="0" distL="0" distR="0" wp14:anchorId="1B59F0F7" wp14:editId="647DF391">
             <wp:extent cx="3886739" cy="2410157"/>
@@ -2078,7 +2431,7 @@
                     <pic:cNvPicPr/>
                   </pic:nvPicPr>
                   <pic:blipFill>
-                    <a:blip r:embed="rId13"/>
+                    <a:blip r:embed="rId11"/>
                     <a:stretch>
                       <a:fillRect/>
                     </a:stretch>
@@ -2106,296 +2459,57 @@
     </w:p>
     <w:p>
       <w:pPr>
-        <w:numPr>
-          <w:ilvl w:val="0"/>
-          <w:numId w:val="34"/>
-        </w:numPr>
-        <w:spacing w:before="100" w:beforeAutospacing="1" w:after="100" w:afterAutospacing="1"/>
-        <w:jc w:val="both"/>
-        <w:rPr>
-          <w:rFonts w:ascii="Calibri" w:eastAsia="Times New Roman" w:hAnsi="Calibri" w:cs="Calibri"/>
-          <w:lang w:eastAsia="pt-BR"/>
-        </w:rPr>
-      </w:pPr>
-      <w:r>
-        <w:rPr>
-          <w:rFonts w:ascii="Calibri" w:eastAsia="Times New Roman" w:hAnsi="Calibri" w:cs="Calibri"/>
-          <w:b/>
-          <w:bCs/>
-          <w:lang w:eastAsia="pt-BR"/>
-        </w:rPr>
-        <w:t xml:space="preserve"> </w:t>
-      </w:r>
-      <w:r>
-        <w:rPr>
-          <w:rFonts w:ascii="Calibri" w:eastAsia="Times New Roman" w:hAnsi="Calibri" w:cs="Calibri"/>
-          <w:b/>
-          <w:bCs/>
-          <w:lang w:eastAsia="pt-BR"/>
-        </w:rPr>
-        <w:t>Decisões Baseadas em Dados:</w:t>
-      </w:r>
-      <w:r>
-        <w:rPr>
-          <w:rFonts w:ascii="Calibri" w:eastAsia="Times New Roman" w:hAnsi="Calibri" w:cs="Calibri"/>
-          <w:lang w:eastAsia="pt-BR"/>
-        </w:rPr>
-        <w:t xml:space="preserve"> </w:t>
-      </w:r>
-      <w:r>
-        <w:rPr>
-          <w:rFonts w:ascii="Calibri" w:eastAsia="Times New Roman" w:hAnsi="Calibri" w:cs="Calibri"/>
-          <w:lang w:eastAsia="pt-BR"/>
-        </w:rPr>
-        <w:t xml:space="preserve">Com base nos dados que </w:t>
-      </w:r>
-      <w:proofErr w:type="gramStart"/>
-      <w:r>
-        <w:rPr>
-          <w:rFonts w:ascii="Calibri" w:eastAsia="Times New Roman" w:hAnsi="Calibri" w:cs="Calibri"/>
-          <w:lang w:eastAsia="pt-BR"/>
-        </w:rPr>
-        <w:t>os questionários nos proporcionou</w:t>
-      </w:r>
-      <w:proofErr w:type="gramEnd"/>
-      <w:r>
-        <w:rPr>
-          <w:rFonts w:ascii="Calibri" w:eastAsia="Times New Roman" w:hAnsi="Calibri" w:cs="Calibri"/>
-          <w:lang w:eastAsia="pt-BR"/>
-        </w:rPr>
-        <w:t>, decidimos que o nosso realmente precisa ser responsivo, pois 60</w:t>
-      </w:r>
-      <w:r>
-        <w:rPr>
-          <w:rFonts w:ascii="Calibri" w:eastAsia="Times New Roman" w:hAnsi="Calibri" w:cs="Calibri"/>
-          <w:lang w:eastAsia="pt-BR"/>
-        </w:rPr>
-        <w:t xml:space="preserve">% das pessoas que responderam </w:t>
-      </w:r>
-      <w:proofErr w:type="spellStart"/>
-      <w:r>
-        <w:rPr>
-          <w:rFonts w:ascii="Calibri" w:eastAsia="Times New Roman" w:hAnsi="Calibri" w:cs="Calibri"/>
-          <w:lang w:eastAsia="pt-BR"/>
-        </w:rPr>
-        <w:t>a</w:t>
-      </w:r>
-      <w:proofErr w:type="spellEnd"/>
-      <w:r>
-        <w:rPr>
-          <w:rFonts w:ascii="Calibri" w:eastAsia="Times New Roman" w:hAnsi="Calibri" w:cs="Calibri"/>
-          <w:lang w:eastAsia="pt-BR"/>
-        </w:rPr>
-        <w:t xml:space="preserve"> pergunta: Em qual plataforma você acessa a internet? Responderam que se conectam por meio de dispositivo móveis.  </w:t>
-      </w:r>
-    </w:p>
-    <w:p>
-      <w:pPr>
-        <w:numPr>
-          <w:ilvl w:val="0"/>
-          <w:numId w:val="34"/>
-        </w:numPr>
-        <w:spacing w:before="100" w:beforeAutospacing="1" w:after="100" w:afterAutospacing="1"/>
-        <w:jc w:val="both"/>
-        <w:rPr>
-          <w:rFonts w:ascii="Calibri" w:eastAsia="Times New Roman" w:hAnsi="Calibri" w:cs="Calibri"/>
-          <w:lang w:eastAsia="pt-BR"/>
-        </w:rPr>
-      </w:pPr>
-      <w:r>
-        <w:rPr>
-          <w:rFonts w:ascii="Calibri" w:eastAsia="Times New Roman" w:hAnsi="Calibri" w:cs="Calibri"/>
-          <w:lang w:eastAsia="pt-BR"/>
-        </w:rPr>
-        <w:t xml:space="preserve">Outra decisão importante baseada nos dados foi </w:t>
-      </w:r>
-      <w:r>
-        <w:rPr>
-          <w:rFonts w:ascii="Calibri" w:eastAsia="Times New Roman" w:hAnsi="Calibri" w:cs="Calibri"/>
-          <w:lang w:eastAsia="pt-BR"/>
-        </w:rPr>
-        <w:t xml:space="preserve">a de fazer um </w:t>
-      </w:r>
-      <w:proofErr w:type="spellStart"/>
-      <w:r>
-        <w:rPr>
-          <w:rFonts w:ascii="Calibri" w:eastAsia="Times New Roman" w:hAnsi="Calibri" w:cs="Calibri"/>
-          <w:lang w:eastAsia="pt-BR"/>
-        </w:rPr>
-        <w:t>costrante</w:t>
-      </w:r>
-      <w:proofErr w:type="spellEnd"/>
-      <w:r>
-        <w:rPr>
-          <w:rFonts w:ascii="Calibri" w:eastAsia="Times New Roman" w:hAnsi="Calibri" w:cs="Calibri"/>
-          <w:lang w:eastAsia="pt-BR"/>
-        </w:rPr>
-        <w:t xml:space="preserve"> entre o texto e o fundo para o site ficar legível e compreensível para todas as pessoas, independente das suas capacidades visuais, no qual houve a pergunta: Quais recursos de acessibilidade você gostaria de ver no site? A maioria das pessoas (30%) </w:t>
-      </w:r>
-      <w:proofErr w:type="spellStart"/>
-      <w:r>
-        <w:rPr>
-          <w:rFonts w:ascii="Calibri" w:eastAsia="Times New Roman" w:hAnsi="Calibri" w:cs="Calibri"/>
-          <w:lang w:eastAsia="pt-BR"/>
-        </w:rPr>
-        <w:t>repondeu</w:t>
-      </w:r>
-      <w:proofErr w:type="spellEnd"/>
-      <w:r>
-        <w:rPr>
-          <w:rFonts w:ascii="Calibri" w:eastAsia="Times New Roman" w:hAnsi="Calibri" w:cs="Calibri"/>
-          <w:lang w:eastAsia="pt-BR"/>
-        </w:rPr>
-        <w:t xml:space="preserve"> que preferia que tivesse um contraste entre o texto e o fundo.</w:t>
-      </w:r>
-    </w:p>
-    <w:p>
-      <w:pPr>
-        <w:pStyle w:val="NormalWeb"/>
-        <w:numPr>
-          <w:ilvl w:val="0"/>
-          <w:numId w:val="34"/>
-        </w:numPr>
-      </w:pPr>
-      <w:r>
-        <w:rPr>
-          <w:noProof/>
-        </w:rPr>
-        <w:drawing>
-          <wp:inline distT="0" distB="0" distL="0" distR="0" wp14:anchorId="2D5DFEDF" wp14:editId="5AEF0B98">
-            <wp:extent cx="4876800" cy="1927860"/>
-            <wp:effectExtent l="0" t="0" r="0" b="0"/>
-            <wp:docPr id="4" name="Imagem 4" descr="C:\Users\24.00682-3\Downloads\WhatsApp Image 2024-10-18 at 10.05.51.jpeg"/>
-            <wp:cNvGraphicFramePr>
-              <a:graphicFrameLocks xmlns:a="http://schemas.openxmlformats.org/drawingml/2006/main" noChangeAspect="1"/>
-            </wp:cNvGraphicFramePr>
-            <a:graphic xmlns:a="http://schemas.openxmlformats.org/drawingml/2006/main">
-              <a:graphicData uri="http://schemas.openxmlformats.org/drawingml/2006/picture">
-                <pic:pic xmlns:pic="http://schemas.openxmlformats.org/drawingml/2006/picture">
-                  <pic:nvPicPr>
-                    <pic:cNvPr id="0" name="Picture 8" descr="C:\Users\24.00682-3\Downloads\WhatsApp Image 2024-10-18 at 10.05.51.jpeg"/>
-                    <pic:cNvPicPr>
-                      <a:picLocks noChangeAspect="1" noChangeArrowheads="1"/>
-                    </pic:cNvPicPr>
-                  </pic:nvPicPr>
-                  <pic:blipFill>
-                    <a:blip r:embed="rId14">
-                      <a:extLst>
-                        <a:ext uri="{28A0092B-C50C-407E-A947-70E740481C1C}">
-                          <a14:useLocalDpi xmlns:a14="http://schemas.microsoft.com/office/drawing/2010/main" val="0"/>
-                        </a:ext>
-                      </a:extLst>
-                    </a:blip>
-                    <a:srcRect/>
-                    <a:stretch>
-                      <a:fillRect/>
-                    </a:stretch>
-                  </pic:blipFill>
-                  <pic:spPr bwMode="auto">
-                    <a:xfrm>
-                      <a:off x="0" y="0"/>
-                      <a:ext cx="4891490" cy="1933667"/>
-                    </a:xfrm>
-                    <a:prstGeom prst="rect">
-                      <a:avLst/>
-                    </a:prstGeom>
-                    <a:noFill/>
-                    <a:ln>
-                      <a:noFill/>
-                    </a:ln>
-                  </pic:spPr>
-                </pic:pic>
-              </a:graphicData>
-            </a:graphic>
-          </wp:inline>
-        </w:drawing>
-      </w:r>
-    </w:p>
-    <w:p>
-      <w:pPr>
-        <w:pStyle w:val="NormalWeb"/>
-        <w:ind w:left="360"/>
-      </w:pPr>
-    </w:p>
-    <w:p>
-      <w:pPr>
-        <w:spacing w:before="100" w:beforeAutospacing="1" w:after="100" w:afterAutospacing="1"/>
-        <w:jc w:val="both"/>
-        <w:rPr>
-          <w:rFonts w:ascii="Calibri" w:eastAsia="Times New Roman" w:hAnsi="Calibri" w:cs="Calibri"/>
-          <w:lang w:eastAsia="pt-BR"/>
-        </w:rPr>
-      </w:pPr>
-      <w:r>
-        <w:rPr>
-          <w:rFonts w:ascii="Calibri" w:eastAsia="Times New Roman" w:hAnsi="Calibri" w:cs="Calibri"/>
-          <w:lang w:eastAsia="pt-BR"/>
-        </w:rPr>
-        <w:t xml:space="preserve"> </w:t>
-      </w:r>
-    </w:p>
-    <w:p>
-      <w:pPr>
-        <w:spacing w:before="100" w:beforeAutospacing="1" w:after="100" w:afterAutospacing="1"/>
-        <w:jc w:val="both"/>
-        <w:rPr>
-          <w:rFonts w:ascii="Calibri" w:eastAsia="Times New Roman" w:hAnsi="Calibri" w:cs="Calibri"/>
-          <w:lang w:eastAsia="pt-BR"/>
-        </w:rPr>
-      </w:pPr>
-    </w:p>
-    <w:p>
-      <w:pPr>
-        <w:spacing w:before="100" w:beforeAutospacing="1" w:after="100" w:afterAutospacing="1"/>
-        <w:jc w:val="both"/>
-        <w:rPr>
-          <w:rFonts w:ascii="Calibri" w:eastAsia="Times New Roman" w:hAnsi="Calibri" w:cs="Calibri"/>
-          <w:lang w:eastAsia="pt-BR"/>
-        </w:rPr>
-      </w:pPr>
-      <w:r>
-        <w:rPr>
-          <w:noProof/>
+        <w:tabs>
+          <w:tab w:val="left" w:pos="1740"/>
+        </w:tabs>
+        <w:rPr>
+          <w:rFonts w:ascii="Calibri" w:eastAsia="Times New Roman" w:hAnsi="Calibri" w:cs="Calibri"/>
+          <w:lang w:eastAsia="pt-BR"/>
+        </w:rPr>
+      </w:pPr>
+    </w:p>
+    <w:p>
+      <w:pPr>
+        <w:tabs>
+          <w:tab w:val="left" w:pos="1740"/>
+        </w:tabs>
+        <w:rPr>
+          <w:rFonts w:ascii="Calibri" w:eastAsia="Times New Roman" w:hAnsi="Calibri" w:cs="Calibri"/>
+          <w:lang w:eastAsia="pt-BR"/>
+        </w:rPr>
+      </w:pPr>
+    </w:p>
+    <w:p>
+      <w:pPr>
+        <w:tabs>
+          <w:tab w:val="left" w:pos="1740"/>
+        </w:tabs>
+        <w:rPr>
+          <w:rFonts w:ascii="Calibri" w:eastAsia="Times New Roman" w:hAnsi="Calibri" w:cs="Calibri"/>
+          <w:lang w:eastAsia="pt-BR"/>
+        </w:rPr>
+      </w:pPr>
+      <w:r>
+        <w:rPr>
+          <w:rFonts w:ascii="Calibri" w:eastAsia="Times New Roman" w:hAnsi="Calibri" w:cs="Calibri"/>
+          <w:lang w:eastAsia="pt-BR"/>
+        </w:rPr>
+        <w:t>Com base nos dados fornecidos com essa pergunta, conseguimos afirmar que realmente um site simples em que há a facilidade de encontrar</w:t>
+      </w:r>
+      <w:r>
+        <w:rPr>
+          <w:rFonts w:ascii="Calibri" w:eastAsia="Times New Roman" w:hAnsi="Calibri" w:cs="Calibri"/>
+          <w:lang w:eastAsia="pt-BR"/>
+        </w:rPr>
+        <w:t xml:space="preserve"> as informações do site </w:t>
+      </w:r>
+      <w:r>
+        <w:rPr>
+          <w:rFonts w:ascii="Calibri" w:eastAsia="Times New Roman" w:hAnsi="Calibri" w:cs="Calibri"/>
+          <w:lang w:eastAsia="pt-BR"/>
         </w:rPr>
         <w:lastRenderedPageBreak/>
-        <w:drawing>
-          <wp:inline distT="0" distB="0" distL="0" distR="0" wp14:anchorId="4DC65C96" wp14:editId="4DDAC726">
-            <wp:extent cx="3867692" cy="2791215"/>
-            <wp:effectExtent l="0" t="0" r="0" b="9135"/>
-            <wp:docPr id="3" name="Imagem 740052403" descr="Gráfico&#10;&#10;Descrição gerada automaticamente"/>
-            <wp:cNvGraphicFramePr/>
-            <a:graphic xmlns:a="http://schemas.openxmlformats.org/drawingml/2006/main">
-              <a:graphicData uri="http://schemas.openxmlformats.org/drawingml/2006/picture">
-                <pic:pic xmlns:pic="http://schemas.openxmlformats.org/drawingml/2006/picture">
-                  <pic:nvPicPr>
-                    <pic:cNvPr id="140673087" name="Imagem 740052403" descr="Gráfico&#10;&#10;Descrição gerada automaticamente"/>
-                    <pic:cNvPicPr/>
-                  </pic:nvPicPr>
-                  <pic:blipFill>
-                    <a:blip r:embed="rId10"/>
-                    <a:stretch>
-                      <a:fillRect/>
-                    </a:stretch>
-                  </pic:blipFill>
-                  <pic:spPr>
-                    <a:xfrm>
-                      <a:off x="0" y="0"/>
-                      <a:ext cx="3867692" cy="2791215"/>
-                    </a:xfrm>
-                    <a:prstGeom prst="rect">
-                      <a:avLst/>
-                    </a:prstGeom>
-                    <a:noFill/>
-                    <a:ln>
-                      <a:noFill/>
-                      <a:prstDash/>
-                    </a:ln>
-                  </pic:spPr>
-                </pic:pic>
-              </a:graphicData>
-            </a:graphic>
-          </wp:inline>
-        </w:drawing>
+        <w:t>é uma coisa muito requisitada pelos visitantes do site, logo iremos focar em fazer um site nesse estilo</w:t>
       </w:r>
     </w:p>
     <w:p>
@@ -2473,7 +2587,7 @@
                     <pic:cNvPicPr/>
                   </pic:nvPicPr>
                   <pic:blipFill>
-                    <a:blip r:embed="rId15"/>
+                    <a:blip r:embed="rId12"/>
                     <a:stretch>
                       <a:fillRect/>
                     </a:stretch>
@@ -2508,7 +2622,6 @@
           <w:rFonts w:eastAsia="Times New Roman"/>
           <w:lang w:eastAsia="pt-BR"/>
         </w:rPr>
-        <w:lastRenderedPageBreak/>
         <w:t>Design de Interface</w:t>
       </w:r>
       <w:bookmarkEnd w:id="5"/>
@@ -2674,6 +2787,7 @@
           <w:rFonts w:eastAsia="Times New Roman"/>
           <w:lang w:eastAsia="pt-BR"/>
         </w:rPr>
+        <w:lastRenderedPageBreak/>
         <w:t>Protótipo de Telas</w:t>
       </w:r>
       <w:bookmarkEnd w:id="6"/>
@@ -3047,7 +3161,6 @@
           <w:rFonts w:eastAsia="Times New Roman"/>
           <w:lang w:eastAsia="pt-BR"/>
         </w:rPr>
-        <w:lastRenderedPageBreak/>
         <w:t>Implementação</w:t>
       </w:r>
       <w:bookmarkEnd w:id="10"/>
@@ -3265,9 +3378,9 @@
       </w:pPr>
     </w:p>
     <w:sectPr>
-      <w:headerReference w:type="default" r:id="rId16"/>
-      <w:footerReference w:type="even" r:id="rId17"/>
-      <w:footerReference w:type="default" r:id="rId18"/>
+      <w:headerReference w:type="default" r:id="rId13"/>
+      <w:footerReference w:type="even" r:id="rId14"/>
+      <w:footerReference w:type="default" r:id="rId15"/>
       <w:pgSz w:w="11900" w:h="16840"/>
       <w:pgMar w:top="1417" w:right="1701" w:bottom="1417" w:left="1701" w:header="708" w:footer="708" w:gutter="0"/>
       <w:cols w:space="708"/>
@@ -10491,7 +10604,6 @@
     <w:name w:val="Normal (Web)"/>
     <w:basedOn w:val="Normal"/>
     <w:uiPriority w:val="99"/>
-    <w:semiHidden/>
     <w:unhideWhenUsed/>
     <w:rsid w:val="008F65E7"/>
     <w:pPr>
@@ -10766,6 +10878,11 @@
       <w:sz w:val="20"/>
       <w:szCs w:val="20"/>
     </w:rPr>
+  </w:style>
+  <w:style w:type="character" w:customStyle="1" w:styleId="textlayer--absolute">
+    <w:name w:val="textlayer--absolute"/>
+    <w:basedOn w:val="Fontepargpadro"/>
+    <w:rsid w:val="00C734D4"/>
   </w:style>
 </w:styles>
 </file>
@@ -11070,7 +11187,7 @@
 </file>
 
 <file path=customXml/itemProps1.xml><?xml version="1.0" encoding="utf-8"?>
-<ds:datastoreItem xmlns:ds="http://schemas.openxmlformats.org/officeDocument/2006/customXml" ds:itemID="{F89E3551-8F47-4D1C-939A-F991E19EAC5C}">
+<ds:datastoreItem xmlns:ds="http://schemas.openxmlformats.org/officeDocument/2006/customXml" ds:itemID="{C4D8F19E-FBCD-4BD1-9A10-691E4787EC29}">
   <ds:schemaRefs>
     <ds:schemaRef ds:uri="http://schemas.openxmlformats.org/officeDocument/2006/bibliography"/>
   </ds:schemaRefs>
